--- a/Article.docx
+++ b/Article.docx
@@ -833,21 +833,7 @@
             <w:rStyle w:val="Hyperlink"/>
             <w:rFonts w:ascii="Arial" w:eastAsia="Arial" w:hAnsi="Arial" w:cs="Arial"/>
           </w:rPr>
-          <w:t>Gi</w:t>
-        </w:r>
-        <w:r>
-          <w:rPr>
-            <w:rStyle w:val="Hyperlink"/>
-            <w:rFonts w:ascii="Arial" w:eastAsia="Arial" w:hAnsi="Arial" w:cs="Arial"/>
-          </w:rPr>
-          <w:t>t</w:t>
-        </w:r>
-        <w:r>
-          <w:rPr>
-            <w:rStyle w:val="Hyperlink"/>
-            <w:rFonts w:ascii="Arial" w:eastAsia="Arial" w:hAnsi="Arial" w:cs="Arial"/>
-          </w:rPr>
-          <w:t>Hub</w:t>
+          <w:t>GitHub</w:t>
         </w:r>
       </w:hyperlink>
       <w:r>
@@ -8575,13 +8561,13 @@
         <w:rPr>
           <w:rFonts w:ascii="Arial" w:eastAsia="Arial" w:hAnsi="Arial" w:cs="Arial"/>
         </w:rPr>
-        <w:t xml:space="preserve"> finalizado sendo executado por emulador no dispositivo Iphone X (a direita). O protótipo completo e navegável pode ser </w:t>
-      </w:r>
-      <w:r>
-        <w:rPr>
-          <w:rFonts w:ascii="Arial" w:eastAsia="Arial" w:hAnsi="Arial" w:cs="Arial"/>
-        </w:rPr>
-        <w:t>pelo</w:t>
+        <w:t xml:space="preserve"> finalizado sendo executado por emulador no dispositivo Iphone X (a direita). O protótipo completo e navegável </w:t>
+      </w:r>
+      <w:r>
+        <w:rPr>
+          <w:rFonts w:ascii="Arial" w:eastAsia="Arial" w:hAnsi="Arial" w:cs="Arial"/>
+        </w:rPr>
+        <w:t>está disponível no</w:t>
       </w:r>
       <w:r>
         <w:rPr>
@@ -8597,7 +8583,7 @@
             <w:color w:val="1155CC"/>
             <w:u w:val="single"/>
           </w:rPr>
-          <w:t>Fig</w:t>
+          <w:t>F</w:t>
         </w:r>
         <w:r>
           <w:rPr>
@@ -8605,7 +8591,7 @@
             <w:color w:val="1155CC"/>
             <w:u w:val="single"/>
           </w:rPr>
-          <w:t>m</w:t>
+          <w:t>i</w:t>
         </w:r>
         <w:r>
           <w:rPr>
@@ -8613,7 +8599,7 @@
             <w:color w:val="1155CC"/>
             <w:u w:val="single"/>
           </w:rPr>
-          <w:t>a</w:t>
+          <w:t>gma</w:t>
         </w:r>
         <w:proofErr w:type="spellEnd"/>
       </w:hyperlink>
@@ -11087,6 +11073,7 @@
         <w:jc w:val="left"/>
         <w:rPr>
           <w:rFonts w:ascii="Arial" w:eastAsia="Arial" w:hAnsi="Arial" w:cs="Arial"/>
+          <w:lang w:val="en-US"/>
         </w:rPr>
       </w:pPr>
       <w:r>
@@ -11106,12 +11093,20 @@
         <w:rPr>
           <w:rFonts w:ascii="Arial" w:eastAsia="Arial" w:hAnsi="Arial" w:cs="Arial"/>
         </w:rPr>
-        <w:t xml:space="preserve">. São Paulo: </w:t>
+        <w:t xml:space="preserve">. </w:t>
+      </w:r>
+      <w:r>
+        <w:rPr>
+          <w:rFonts w:ascii="Arial" w:eastAsia="Arial" w:hAnsi="Arial" w:cs="Arial"/>
+          <w:lang w:val="en-US"/>
+        </w:rPr>
+        <w:t xml:space="preserve">São Paulo: </w:t>
       </w:r>
       <w:proofErr w:type="spellStart"/>
       <w:r>
         <w:rPr>
           <w:rFonts w:ascii="Arial" w:eastAsia="Arial" w:hAnsi="Arial" w:cs="Arial"/>
+          <w:lang w:val="en-US"/>
         </w:rPr>
         <w:t>Novatec</w:t>
       </w:r>
@@ -11119,8 +11114,25 @@
       <w:r>
         <w:rPr>
           <w:rFonts w:ascii="Arial" w:eastAsia="Arial" w:hAnsi="Arial" w:cs="Arial"/>
-        </w:rPr>
-        <w:t xml:space="preserve"> Editora, 2010.</w:t>
+          <w:lang w:val="en-US"/>
+        </w:rPr>
+        <w:t xml:space="preserve"> </w:t>
+      </w:r>
+      <w:proofErr w:type="spellStart"/>
+      <w:r>
+        <w:rPr>
+          <w:rFonts w:ascii="Arial" w:eastAsia="Arial" w:hAnsi="Arial" w:cs="Arial"/>
+          <w:lang w:val="en-US"/>
+        </w:rPr>
+        <w:t>Editora</w:t>
+      </w:r>
+      <w:proofErr w:type="spellEnd"/>
+      <w:r>
+        <w:rPr>
+          <w:rFonts w:ascii="Arial" w:eastAsia="Arial" w:hAnsi="Arial" w:cs="Arial"/>
+          <w:lang w:val="en-US"/>
+        </w:rPr>
+        <w:t>, 2010.</w:t>
       </w:r>
     </w:p>
     <w:p>
@@ -11129,6 +11141,7 @@
         <w:jc w:val="left"/>
         <w:rPr>
           <w:rFonts w:ascii="Arial" w:eastAsia="Arial" w:hAnsi="Arial" w:cs="Arial"/>
+          <w:lang w:val="en-US"/>
         </w:rPr>
       </w:pPr>
     </w:p>
@@ -11143,6 +11156,7 @@
       <w:r>
         <w:rPr>
           <w:rFonts w:ascii="Arial" w:eastAsia="Arial" w:hAnsi="Arial" w:cs="Arial"/>
+          <w:lang w:val="en-US"/>
         </w:rPr>
         <w:t>HANSSON</w:t>
       </w:r>
@@ -11150,6 +11164,7 @@
         <w:rPr>
           <w:rFonts w:ascii="Arial" w:eastAsia="Arial" w:hAnsi="Arial" w:cs="Arial"/>
           <w:highlight w:val="white"/>
+          <w:lang w:val="en-US"/>
         </w:rPr>
         <w:t xml:space="preserve">, Nicolas; </w:t>
       </w:r>
@@ -11159,6 +11174,7 @@
         <w:rPr>
           <w:rFonts w:ascii="Arial" w:eastAsia="Arial" w:hAnsi="Arial" w:cs="Arial"/>
           <w:highlight w:val="white"/>
+          <w:lang w:val="en-US"/>
         </w:rPr>
         <w:t>VIDHALL,Tomas</w:t>
       </w:r>
@@ -11168,6 +11184,7 @@
         <w:rPr>
           <w:rFonts w:ascii="Arial" w:eastAsia="Arial" w:hAnsi="Arial" w:cs="Arial"/>
           <w:highlight w:val="white"/>
+          <w:lang w:val="en-US"/>
         </w:rPr>
         <w:t xml:space="preserve">. </w:t>
       </w:r>
